--- a/lab4/Лаб. 4 вариант 1 Перминова КС-36.docx
+++ b/lab4/Лаб. 4 вариант 1 Перминова КС-36.docx
@@ -515,7 +515,19 @@
             </w:tabs>
             <w:spacing w:before="80" w:line="240" w:lineRule="auto"/>
             <w:ind w:left="0" w:firstLine="0"/>
-            <w:rPr/>
+            <w:rPr>
+              <w:rFonts w:ascii="Times New Roman" w:cs="Times New Roman" w:eastAsia="Times New Roman" w:hAnsi="Times New Roman"/>
+              <w:b w:val="1"/>
+              <w:i w:val="0"/>
+              <w:smallCaps w:val="0"/>
+              <w:strike w:val="0"/>
+              <w:color w:val="000000"/>
+              <w:sz w:val="26"/>
+              <w:szCs w:val="26"/>
+              <w:u w:val="none"/>
+              <w:shd w:fill="auto" w:val="clear"/>
+              <w:vertAlign w:val="baseline"/>
+            </w:rPr>
           </w:pPr>
           <w:r>
             <w:fldChar w:fldCharType="begin"/>
@@ -523,12 +535,88 @@
             <w:fldChar w:fldCharType="separate"/>
           </w:r>
           <w:hyperlink w:anchor="_r3cf0m8tbo4x">
+            <w:r>
+              <w:rPr>
+                <w:rFonts w:ascii="Times New Roman" w:cs="Times New Roman" w:eastAsia="Times New Roman" w:hAnsi="Times New Roman"/>
+                <w:b w:val="1"/>
+                <w:i w:val="0"/>
+                <w:smallCaps w:val="0"/>
+                <w:strike w:val="0"/>
+                <w:color w:val="000000"/>
+                <w:sz w:val="26"/>
+                <w:szCs w:val="26"/>
+                <w:u w:val="none"/>
+                <w:shd w:fill="auto" w:val="clear"/>
+                <w:vertAlign w:val="baseline"/>
+                <w:rtl w:val="0"/>
+              </w:rPr>
+              <w:t xml:space="preserve">Оглавление</w:t>
+            </w:r>
+          </w:hyperlink>
+          <w:r>
+            <w:rPr>
+              <w:rFonts w:ascii="Times New Roman" w:cs="Times New Roman" w:eastAsia="Times New Roman" w:hAnsi="Times New Roman"/>
+              <w:b w:val="1"/>
+              <w:i w:val="0"/>
+              <w:smallCaps w:val="0"/>
+              <w:strike w:val="0"/>
+              <w:color w:val="000000"/>
+              <w:sz w:val="26"/>
+              <w:szCs w:val="26"/>
+              <w:u w:val="none"/>
+              <w:shd w:fill="auto" w:val="clear"/>
+              <w:vertAlign w:val="baseline"/>
+              <w:rtl w:val="0"/>
+            </w:rPr>
+            <w:tab/>
+          </w:r>
+          <w:r>
+            <w:fldChar w:fldCharType="begin"/>
+            <w:instrText xml:space="preserve"> PAGEREF _r3cf0m8tbo4x \h </w:instrText>
+            <w:fldChar w:fldCharType="separate"/>
+          </w:r>
+          <w:r>
+            <w:rPr>
+              <w:rFonts w:ascii="Times New Roman" w:cs="Times New Roman" w:eastAsia="Times New Roman" w:hAnsi="Times New Roman"/>
+              <w:b w:val="1"/>
+              <w:i w:val="0"/>
+              <w:smallCaps w:val="0"/>
+              <w:strike w:val="0"/>
+              <w:color w:val="000000"/>
+              <w:sz w:val="26"/>
+              <w:szCs w:val="26"/>
+              <w:u w:val="none"/>
+              <w:shd w:fill="auto" w:val="clear"/>
+              <w:vertAlign w:val="baseline"/>
+              <w:rtl w:val="0"/>
+            </w:rPr>
+            <w:t xml:space="preserve">2</w:t>
+          </w:r>
+          <w:r>
+            <w:fldChar w:fldCharType="end"/>
+          </w:r>
+          <w:r>
+            <w:rPr>
+              <w:rtl w:val="0"/>
+            </w:rPr>
+          </w:r>
+        </w:p>
+        <w:p>
+          <w:pPr>
+            <w:tabs>
+              <w:tab w:val="right" w:pos="9025.511811023624"/>
+            </w:tabs>
+            <w:spacing w:before="200" w:line="240" w:lineRule="auto"/>
+            <w:ind w:left="0" w:firstLine="0"/>
+            <w:rPr/>
+          </w:pPr>
+          <w:hyperlink w:anchor="_p7ur5lxnoghp">
             <w:r>
               <w:rPr>
                 <w:b w:val="1"/>
                 <w:rtl w:val="0"/>
               </w:rPr>
-              <w:t xml:space="preserve">Оглавление</w:t>
+              <w:t xml:space="preserve">Описание задачи</w:t>
             </w:r>
           </w:hyperlink>
           <w:r>
@@ -540,7 +628,7 @@
           </w:r>
           <w:r>
             <w:fldChar w:fldCharType="begin"/>
-            <w:instrText xml:space="preserve"> PAGEREF _r3cf0m8tbo4x \h </w:instrText>
+            <w:instrText xml:space="preserve"> PAGEREF _p7ur5lxnoghp \h </w:instrText>
             <w:fldChar w:fldCharType="separate"/>
           </w:r>
           <w:r>
@@ -548,7 +636,99 @@
               <w:b w:val="1"/>
               <w:rtl w:val="0"/>
             </w:rPr>
-            <w:t xml:space="preserve">2</w:t>
+            <w:t xml:space="preserve">3</w:t>
+          </w:r>
+          <w:r>
+            <w:fldChar w:fldCharType="end"/>
+          </w:r>
+          <w:r>
+            <w:rPr>
+              <w:rtl w:val="0"/>
+            </w:rPr>
+          </w:r>
+        </w:p>
+        <w:p>
+          <w:pPr>
+            <w:tabs>
+              <w:tab w:val="right" w:pos="9025.511811023624"/>
+            </w:tabs>
+            <w:spacing w:before="200" w:line="240" w:lineRule="auto"/>
+            <w:ind w:left="0" w:firstLine="0"/>
+            <w:rPr/>
+          </w:pPr>
+          <w:hyperlink w:anchor="_j6sq12mebxt">
+            <w:r>
+              <w:rPr>
+                <w:b w:val="1"/>
+                <w:rtl w:val="0"/>
+              </w:rPr>
+              <w:t xml:space="preserve">Описание метода/модели</w:t>
+            </w:r>
+          </w:hyperlink>
+          <w:r>
+            <w:rPr>
+              <w:b w:val="1"/>
+              <w:rtl w:val="0"/>
+            </w:rPr>
+            <w:tab/>
+          </w:r>
+          <w:r>
+            <w:fldChar w:fldCharType="begin"/>
+            <w:instrText xml:space="preserve"> PAGEREF _j6sq12mebxt \h </w:instrText>
+            <w:fldChar w:fldCharType="separate"/>
+          </w:r>
+          <w:r>
+            <w:rPr>
+              <w:b w:val="1"/>
+              <w:rtl w:val="0"/>
+            </w:rPr>
+            <w:t xml:space="preserve">4</w:t>
+          </w:r>
+          <w:r>
+            <w:fldChar w:fldCharType="end"/>
+          </w:r>
+          <w:r>
+            <w:rPr>
+              <w:rtl w:val="0"/>
+            </w:rPr>
+          </w:r>
+        </w:p>
+        <w:p>
+          <w:pPr>
+            <w:tabs>
+              <w:tab w:val="right" w:pos="9025.511811023624"/>
+            </w:tabs>
+            <w:spacing w:before="200" w:line="240" w:lineRule="auto"/>
+            <w:ind w:left="0" w:firstLine="0"/>
+            <w:rPr/>
+          </w:pPr>
+          <w:hyperlink w:anchor="_kmf8r4s72jt4">
+            <w:r>
+              <w:rPr>
+                <w:b w:val="1"/>
+                <w:rtl w:val="0"/>
+              </w:rPr>
+              <w:t xml:space="preserve">Выполнение задачи</w:t>
+            </w:r>
+          </w:hyperlink>
+          <w:r>
+            <w:rPr>
+              <w:b w:val="1"/>
+              <w:rtl w:val="0"/>
+            </w:rPr>
+            <w:tab/>
+          </w:r>
+          <w:r>
+            <w:fldChar w:fldCharType="begin"/>
+            <w:instrText xml:space="preserve"> PAGEREF _kmf8r4s72jt4 \h </w:instrText>
+            <w:fldChar w:fldCharType="separate"/>
+          </w:r>
+          <w:r>
+            <w:rPr>
+              <w:b w:val="1"/>
+              <w:rtl w:val="0"/>
+            </w:rPr>
+            <w:t xml:space="preserve">6</w:t>
           </w:r>
           <w:r>
             <w:fldChar w:fldCharType="end"/>
@@ -568,13 +748,13 @@
             <w:ind w:left="0" w:firstLine="0"/>
             <w:rPr/>
           </w:pPr>
-          <w:hyperlink w:anchor="_m4x1kvycbh5w">
+          <w:hyperlink w:anchor="_wlq1cboj3dcd">
             <w:r>
               <w:rPr>
                 <w:b w:val="1"/>
                 <w:rtl w:val="0"/>
               </w:rPr>
-              <w:t xml:space="preserve">Описание задачи</w:t>
+              <w:t xml:space="preserve">Заключение</w:t>
             </w:r>
           </w:hyperlink>
           <w:r>
@@ -586,7 +766,7 @@
           </w:r>
           <w:r>
             <w:fldChar w:fldCharType="begin"/>
-            <w:instrText xml:space="preserve"> PAGEREF _m4x1kvycbh5w \h </w:instrText>
+            <w:instrText xml:space="preserve"> PAGEREF _wlq1cboj3dcd \h </w:instrText>
             <w:fldChar w:fldCharType="separate"/>
           </w:r>
           <w:r>
@@ -594,7 +774,7 @@
               <w:b w:val="1"/>
               <w:rtl w:val="0"/>
             </w:rPr>
-            <w:t xml:space="preserve">3</w:t>
+            <w:t xml:space="preserve">9</w:t>
           </w:r>
           <w:r>
             <w:fldChar w:fldCharType="end"/>
